--- a/documents/meeting agendas/Mötesagenda 4.docx
+++ b/documents/meeting agendas/Mötesagenda 4.docx
@@ -361,23 +361,195 @@
         <w:pStyle w:val="normal0"/>
         <w:jc w:val="both"/>
         <w:rPr>
+          <w:szCs w:val="22"/>
+          <w:lang w:val="sv-SE"/>
+        </w:rPr>
+      </w:pPr>
+      <w:r>
+        <w:rPr>
+          <w:szCs w:val="22"/>
+          <w:lang w:val="sv-SE"/>
+        </w:rPr>
+        <w:t>Arbetsupplägget inför veckan ser ut på följande vis:</w:t>
+      </w:r>
+    </w:p>
+    <w:p>
+      <w:pPr>
+        <w:pStyle w:val="normal0"/>
+        <w:jc w:val="both"/>
+        <w:rPr>
+          <w:szCs w:val="22"/>
+          <w:lang w:val="sv-SE"/>
+        </w:rPr>
+      </w:pPr>
+    </w:p>
+    <w:p>
+      <w:pPr>
+        <w:pStyle w:val="normal0"/>
+        <w:jc w:val="both"/>
+        <w:rPr>
+          <w:szCs w:val="22"/>
+          <w:lang w:val="sv-SE"/>
+        </w:rPr>
+      </w:pPr>
+      <w:r>
+        <w:rPr>
           <w:b/>
-          <w:sz w:val="24"/>
+          <w:szCs w:val="22"/>
+          <w:lang w:val="sv-SE"/>
+        </w:rPr>
+        <w:t>Tobias och Adam:</w:t>
+      </w:r>
+      <w:r>
+        <w:rPr>
+          <w:szCs w:val="22"/>
+          <w:lang w:val="sv-SE"/>
+        </w:rPr>
+        <w:t xml:space="preserve"> Main </w:t>
+      </w:r>
+      <w:proofErr w:type="spellStart"/>
+      <w:r>
+        <w:rPr>
+          <w:szCs w:val="22"/>
+          <w:lang w:val="sv-SE"/>
+        </w:rPr>
+        <w:t>menu</w:t>
+      </w:r>
+      <w:proofErr w:type="spellEnd"/>
+      <w:r>
+        <w:rPr>
+          <w:szCs w:val="22"/>
+          <w:lang w:val="sv-SE"/>
+        </w:rPr>
+        <w:t xml:space="preserve"> och </w:t>
+      </w:r>
+      <w:proofErr w:type="spellStart"/>
+      <w:r>
+        <w:rPr>
+          <w:szCs w:val="22"/>
+          <w:lang w:val="sv-SE"/>
+        </w:rPr>
+        <w:t>settings</w:t>
+      </w:r>
+      <w:proofErr w:type="spellEnd"/>
+    </w:p>
+    <w:p>
+      <w:pPr>
+        <w:pStyle w:val="normal0"/>
+        <w:jc w:val="both"/>
+        <w:rPr>
+          <w:szCs w:val="22"/>
+          <w:lang w:val="sv-SE"/>
+        </w:rPr>
+      </w:pPr>
+      <w:r>
+        <w:rPr>
+          <w:b/>
+          <w:szCs w:val="22"/>
+          <w:lang w:val="sv-SE"/>
+        </w:rPr>
+        <w:t>Tomas:</w:t>
+      </w:r>
+      <w:r>
+        <w:rPr>
+          <w:szCs w:val="22"/>
+          <w:lang w:val="sv-SE"/>
+        </w:rPr>
+        <w:t xml:space="preserve"> Minskning av hälsa och ”</w:t>
+      </w:r>
+      <w:proofErr w:type="spellStart"/>
+      <w:r>
+        <w:rPr>
+          <w:szCs w:val="22"/>
+          <w:lang w:val="sv-SE"/>
+        </w:rPr>
+        <w:t>infected</w:t>
+      </w:r>
+      <w:proofErr w:type="spellEnd"/>
+      <w:r>
+        <w:rPr>
+          <w:szCs w:val="22"/>
+          <w:lang w:val="sv-SE"/>
+        </w:rPr>
+        <w:t>”-status</w:t>
+      </w:r>
+    </w:p>
+    <w:p>
+      <w:pPr>
+        <w:pStyle w:val="normal0"/>
+        <w:jc w:val="both"/>
+        <w:rPr>
+          <w:szCs w:val="22"/>
+          <w:lang w:val="sv-SE"/>
+        </w:rPr>
+      </w:pPr>
+      <w:r>
+        <w:rPr>
+          <w:b/>
+          <w:szCs w:val="22"/>
+          <w:lang w:val="sv-SE"/>
+        </w:rPr>
+        <w:t>Philip:</w:t>
+      </w:r>
+      <w:r>
+        <w:rPr>
+          <w:szCs w:val="22"/>
+          <w:lang w:val="sv-SE"/>
+        </w:rPr>
+        <w:t xml:space="preserve"> Vapen</w:t>
+      </w:r>
+    </w:p>
+    <w:p>
+      <w:pPr>
+        <w:pStyle w:val="normal0"/>
+        <w:jc w:val="both"/>
+        <w:rPr>
+          <w:szCs w:val="22"/>
+          <w:lang w:val="sv-SE"/>
+        </w:rPr>
+      </w:pPr>
+      <w:r>
+        <w:rPr>
+          <w:b/>
+          <w:szCs w:val="22"/>
+          <w:lang w:val="sv-SE"/>
+        </w:rPr>
+        <w:t>Sebastian:</w:t>
+      </w:r>
+      <w:r>
+        <w:rPr>
+          <w:szCs w:val="22"/>
+          <w:lang w:val="sv-SE"/>
+        </w:rPr>
+        <w:t xml:space="preserve"> Item management</w:t>
+      </w:r>
+    </w:p>
+    <w:p>
+      <w:pPr>
+        <w:pStyle w:val="normal0"/>
+        <w:jc w:val="both"/>
+        <w:rPr>
+          <w:szCs w:val="22"/>
           <w:lang w:val="sv-SE"/>
         </w:rPr>
       </w:pPr>
       <w:bookmarkStart w:id="0" w:name="_GoBack"/>
+      <w:r>
+        <w:rPr>
+          <w:b/>
+          <w:szCs w:val="22"/>
+          <w:lang w:val="sv-SE"/>
+        </w:rPr>
+        <w:t>Rasmus och Marcus:</w:t>
+      </w:r>
       <w:bookmarkEnd w:id="0"/>
-    </w:p>
-    <w:p>
-      <w:pPr>
-        <w:pStyle w:val="normal0"/>
-        <w:jc w:val="both"/>
-        <w:rPr>
-          <w:szCs w:val="22"/>
-          <w:lang w:val="sv-SE"/>
-        </w:rPr>
-      </w:pPr>
+      <w:r>
+        <w:rPr>
+          <w:szCs w:val="22"/>
+          <w:lang w:val="sv-SE"/>
+        </w:rPr>
+        <w:t xml:space="preserve"> Hus, AI</w:t>
+      </w:r>
     </w:p>
     <w:sectPr>
       <w:headerReference w:type="default" r:id="rId8"/>

--- a/documents/meeting agendas/Mötesagenda 4.docx
+++ b/documents/meeting agendas/Mötesagenda 4.docx
@@ -370,7 +370,58 @@
           <w:szCs w:val="22"/>
           <w:lang w:val="sv-SE"/>
         </w:rPr>
-        <w:t>Arbetsupplägget inför veckan ser ut på följande vis:</w:t>
+        <w:t>Som tidigare veckor arbetar vi efter den koncentrerade arbetsmetoden XP och kommer därför att samarbeta</w:t>
+      </w:r>
+      <w:r>
+        <w:rPr>
+          <w:szCs w:val="22"/>
+          <w:lang w:val="sv-SE"/>
+        </w:rPr>
+        <w:t xml:space="preserve"> med utvecklandet</w:t>
+      </w:r>
+      <w:r>
+        <w:rPr>
+          <w:szCs w:val="22"/>
+          <w:lang w:val="sv-SE"/>
+        </w:rPr>
+        <w:t>.</w:t>
+      </w:r>
+      <w:r>
+        <w:rPr>
+          <w:szCs w:val="22"/>
+          <w:lang w:val="sv-SE"/>
+        </w:rPr>
+        <w:t xml:space="preserve"> I stora drag ser a</w:t>
+      </w:r>
+      <w:r>
+        <w:rPr>
+          <w:szCs w:val="22"/>
+          <w:lang w:val="sv-SE"/>
+        </w:rPr>
+        <w:t xml:space="preserve">rbetsupplägget inför veckan </w:t>
+      </w:r>
+      <w:r>
+        <w:rPr>
+          <w:szCs w:val="22"/>
+          <w:lang w:val="sv-SE"/>
+        </w:rPr>
+        <w:t xml:space="preserve">dock </w:t>
+      </w:r>
+      <w:r>
+        <w:rPr>
+          <w:szCs w:val="22"/>
+          <w:lang w:val="sv-SE"/>
+        </w:rPr>
+        <w:t xml:space="preserve">ut på följande </w:t>
+      </w:r>
+      <w:bookmarkStart w:id="0" w:name="_GoBack"/>
+      <w:bookmarkEnd w:id="0"/>
+      <w:r>
+        <w:rPr>
+          <w:szCs w:val="22"/>
+          <w:lang w:val="sv-SE"/>
+        </w:rPr>
+        <w:t>vis:</w:t>
       </w:r>
     </w:p>
     <w:p>
@@ -533,7 +584,6 @@
           <w:lang w:val="sv-SE"/>
         </w:rPr>
       </w:pPr>
-      <w:bookmarkStart w:id="0" w:name="_GoBack"/>
       <w:r>
         <w:rPr>
           <w:b/>
@@ -542,7 +592,6 @@
         </w:rPr>
         <w:t>Rasmus och Marcus:</w:t>
       </w:r>
-      <w:bookmarkEnd w:id="0"/>
       <w:r>
         <w:rPr>
           <w:szCs w:val="22"/>
